--- a/Documentos/FAR.docx
+++ b/Documentos/FAR.docx
@@ -16,8 +16,6 @@
           <w:w w:val="100"/>
         </w:rPr>
       </w:pPr>
-      <w:bookmarkStart w:id="0" w:name="_GoBack"/>
-      <w:bookmarkEnd w:id="0"/>
     </w:p>
     <w:tbl>
       <w:tblPr>
@@ -276,6 +274,7 @@
               <w:rPr>
                 <w:rFonts w:ascii="Times New Roman" w:hAnsi="Times New Roman"/>
                 <w:sz w:val="24"/>
+                <w:u w:val="single"/>
               </w:rPr>
             </w:pPr>
             <w:r>
@@ -313,16 +312,10 @@
                 <w:b/>
                 <w:sz w:val="24"/>
               </w:rPr>
-              <w:t>Fin:</w:t>
+              <w:t>Fin</w:t>
             </w:r>
-            <w:r>
-              <w:rPr>
-                <w:rFonts w:ascii="Times New Roman" w:hAnsi="Times New Roman"/>
-                <w:b/>
-                <w:sz w:val="24"/>
-              </w:rPr>
-              <w:t xml:space="preserve"> </w:t>
-            </w:r>
+            <w:bookmarkStart w:id="0" w:name="_GoBack"/>
+            <w:bookmarkEnd w:id="0"/>
           </w:p>
         </w:tc>
       </w:tr>
@@ -3871,7 +3864,7 @@
               <w:noProof/>
               <w:sz w:val="20"/>
             </w:rPr>
-            <w:t>4</w:t>
+            <w:t>1</w:t>
           </w:r>
           <w:r>
             <w:rPr>
